--- a/Security & Privacy Kaplan-Meier.docx
+++ b/Security & Privacy Kaplan-Meier.docx
@@ -1,10 +1,10 @@
 
 <file path=word/document.xml><?xml version="1.0" encoding="utf-8"?>
-<w:document xmlns:wpc="http://schemas.microsoft.com/office/word/2010/wordprocessingCanvas" xmlns:cx="http://schemas.microsoft.com/office/drawing/2014/chartex" xmlns:cx1="http://schemas.microsoft.com/office/drawing/2015/9/8/chartex" xmlns:cx2="http://schemas.microsoft.com/office/drawing/2015/10/21/chartex" xmlns:cx3="http://schemas.microsoft.com/office/drawing/2016/5/9/chartex" xmlns:cx4="http://schemas.microsoft.com/office/drawing/2016/5/10/chartex" xmlns:cx5="http://schemas.microsoft.com/office/drawing/2016/5/11/chartex" xmlns:cx6="http://schemas.microsoft.com/office/drawing/2016/5/12/chartex" xmlns:cx7="http://schemas.microsoft.com/office/drawing/2016/5/13/chartex" xmlns:cx8="http://schemas.microsoft.com/office/drawing/2016/5/14/chartex" xmlns:mc="http://schemas.openxmlformats.org/markup-compatibility/2006" xmlns:aink="http://schemas.microsoft.com/office/drawing/2016/ink" xmlns:am3d="http://schemas.microsoft.com/office/drawing/2017/model3d" xmlns:o="urn:schemas-microsoft-com:office:office" xmlns:oel="http://schemas.microsoft.com/office/2019/extlst" xmlns:r="http://schemas.openxmlformats.org/officeDocument/2006/relationships" xmlns:m="http://schemas.openxmlformats.org/officeDocument/2006/math" xmlns:v="urn:schemas-microsoft-com:vml" xmlns:wp14="http://schemas.microsoft.com/office/word/2010/wordprocessingDrawing" xmlns:wp="http://schemas.openxmlformats.org/drawingml/2006/wordprocessingDrawing" xmlns:w10="urn:schemas-microsoft-com:office:word" xmlns:w="http://schemas.openxmlformats.org/wordprocessingml/2006/main" xmlns:w14="http://schemas.microsoft.com/office/word/2010/wordml" xmlns:w15="http://schemas.microsoft.com/office/word/2012/wordml" xmlns:w16cex="http://schemas.microsoft.com/office/word/2018/wordml/cex" xmlns:w16cid="http://schemas.microsoft.com/office/word/2016/wordml/cid" xmlns:w16="http://schemas.microsoft.com/office/word/2018/wordml" xmlns:w16du="http://schemas.microsoft.com/office/word/2023/wordml/word16du" xmlns:w16sdtdh="http://schemas.microsoft.com/office/word/2020/wordml/sdtdatahash" xmlns:w16se="http://schemas.microsoft.com/office/word/2015/wordml/symex" xmlns:wpg="http://schemas.microsoft.com/office/word/2010/wordprocessingGroup" xmlns:wpi="http://schemas.microsoft.com/office/word/2010/wordprocessingInk" xmlns:wne="http://schemas.microsoft.com/office/word/2006/wordml" xmlns:wps="http://schemas.microsoft.com/office/word/2010/wordprocessingShape" mc:Ignorable="w14 w15 w16se w16cid w16 w16cex w16sdtdh w16du wp14">
+<w:document xmlns:wpc="http://schemas.microsoft.com/office/word/2010/wordprocessingCanvas" xmlns:cx="http://schemas.microsoft.com/office/drawing/2014/chartex" xmlns:cx1="http://schemas.microsoft.com/office/drawing/2015/9/8/chartex" xmlns:cx2="http://schemas.microsoft.com/office/drawing/2015/10/21/chartex" xmlns:cx3="http://schemas.microsoft.com/office/drawing/2016/5/9/chartex" xmlns:cx4="http://schemas.microsoft.com/office/drawing/2016/5/10/chartex" xmlns:cx5="http://schemas.microsoft.com/office/drawing/2016/5/11/chartex" xmlns:cx6="http://schemas.microsoft.com/office/drawing/2016/5/12/chartex" xmlns:cx7="http://schemas.microsoft.com/office/drawing/2016/5/13/chartex" xmlns:cx8="http://schemas.microsoft.com/office/drawing/2016/5/14/chartex" xmlns:mc="http://schemas.openxmlformats.org/markup-compatibility/2006" xmlns:aink="http://schemas.microsoft.com/office/drawing/2016/ink" xmlns:am3d="http://schemas.microsoft.com/office/drawing/2017/model3d" xmlns:o="urn:schemas-microsoft-com:office:office" xmlns:oel="http://schemas.microsoft.com/office/2019/extlst" xmlns:r="http://schemas.openxmlformats.org/officeDocument/2006/relationships" xmlns:m="http://schemas.openxmlformats.org/officeDocument/2006/math" xmlns:v="urn:schemas-microsoft-com:vml" xmlns:wp14="http://schemas.microsoft.com/office/word/2010/wordprocessingDrawing" xmlns:wp="http://schemas.openxmlformats.org/drawingml/2006/wordprocessingDrawing" xmlns:w10="urn:schemas-microsoft-com:office:word" xmlns:w="http://schemas.openxmlformats.org/wordprocessingml/2006/main" xmlns:w14="http://schemas.microsoft.com/office/word/2010/wordml" xmlns:w15="http://schemas.microsoft.com/office/word/2012/wordml" xmlns:w16cex="http://schemas.microsoft.com/office/word/2018/wordml/cex" xmlns:w16cid="http://schemas.microsoft.com/office/word/2016/wordml/cid" xmlns:w16="http://schemas.microsoft.com/office/word/2018/wordml" xmlns:w16du="http://schemas.microsoft.com/office/word/2023/wordml/word16du" xmlns:w16sdtdh="http://schemas.microsoft.com/office/word/2020/wordml/sdtdatahash" xmlns:w16sdtfl="http://schemas.microsoft.com/office/word/2024/wordml/sdtformatlock" xmlns:w16se="http://schemas.microsoft.com/office/word/2015/wordml/symex" xmlns:wpg="http://schemas.microsoft.com/office/word/2010/wordprocessingGroup" xmlns:wpi="http://schemas.microsoft.com/office/word/2010/wordprocessingInk" xmlns:wne="http://schemas.microsoft.com/office/word/2006/wordml" xmlns:wps="http://schemas.microsoft.com/office/word/2010/wordprocessingShape" mc:Ignorable="w14 w15 w16se w16cid w16 w16cex w16sdtdh w16sdtfl w16du wp14">
   <w:body>
     <w:p>
       <w:pPr>
-        <w:pStyle w:val="Titel"/>
+        <w:pStyle w:val="Title"/>
         <w:rPr>
           <w:lang w:val="en-US"/>
         </w:rPr>
@@ -45,7 +45,7 @@
     </w:p>
     <w:tbl>
       <w:tblPr>
-        <w:tblStyle w:val="Onopgemaaktetabel1"/>
+        <w:tblStyle w:val="PlainTable1"/>
         <w:tblW w:w="9110" w:type="dxa"/>
         <w:tblLook w:val="0420" w:firstRow="1" w:lastRow="0" w:firstColumn="0" w:lastColumn="0" w:noHBand="0" w:noVBand="1"/>
       </w:tblPr>
@@ -388,12 +388,42 @@
                 <w:lang w:eastAsia="en-US"/>
               </w:rPr>
             </w:pPr>
+            <w:proofErr w:type="spellStart"/>
             <w:r>
               <w:rPr>
                 <w:lang w:val="nl-NL" w:eastAsia="en-US"/>
               </w:rPr>
-              <w:t>Updated privacy guards threshold</w:t>
+              <w:t>Updated</w:t>
             </w:r>
+            <w:proofErr w:type="spellEnd"/>
+            <w:r>
+              <w:rPr>
+                <w:lang w:val="nl-NL" w:eastAsia="en-US"/>
+              </w:rPr>
+              <w:t xml:space="preserve"> privacy </w:t>
+            </w:r>
+            <w:proofErr w:type="spellStart"/>
+            <w:r>
+              <w:rPr>
+                <w:lang w:val="nl-NL" w:eastAsia="en-US"/>
+              </w:rPr>
+              <w:t>guards</w:t>
+            </w:r>
+            <w:proofErr w:type="spellEnd"/>
+            <w:r>
+              <w:rPr>
+                <w:lang w:val="nl-NL" w:eastAsia="en-US"/>
+              </w:rPr>
+              <w:t xml:space="preserve"> </w:t>
+            </w:r>
+            <w:proofErr w:type="spellStart"/>
+            <w:r>
+              <w:rPr>
+                <w:lang w:val="nl-NL" w:eastAsia="en-US"/>
+              </w:rPr>
+              <w:t>threshold</w:t>
+            </w:r>
+            <w:proofErr w:type="spellEnd"/>
           </w:p>
         </w:tc>
         <w:tc>
@@ -427,7 +457,7 @@
     </w:p>
     <w:p>
       <w:pPr>
-        <w:pStyle w:val="Kop1"/>
+        <w:pStyle w:val="Heading1"/>
         <w:spacing w:line="360" w:lineRule="auto"/>
         <w:jc w:val="both"/>
         <w:rPr>
@@ -554,8 +584,16 @@
         <w:rPr>
           <w:lang w:val="en-US"/>
         </w:rPr>
-        <w:t>The first section explains how the algorithm works</w:t>
-      </w:r>
+        <w:t xml:space="preserve">The first section explains how the algorithm </w:t>
+      </w:r>
+      <w:proofErr w:type="gramStart"/>
+      <w:r>
+        <w:rPr>
+          <w:lang w:val="en-US"/>
+        </w:rPr>
+        <w:t>works</w:t>
+      </w:r>
+      <w:proofErr w:type="gramEnd"/>
       <w:r>
         <w:rPr>
           <w:lang w:val="en-US"/>
@@ -614,7 +652,21 @@
         <w:rPr>
           <w:lang w:val="en-US"/>
         </w:rPr>
-        <w:t xml:space="preserve"> to this algorithm . Finally</w:t>
+        <w:t xml:space="preserve"> to this </w:t>
+      </w:r>
+      <w:proofErr w:type="gramStart"/>
+      <w:r>
+        <w:rPr>
+          <w:lang w:val="en-US"/>
+        </w:rPr>
+        <w:t>algorithm .</w:t>
+      </w:r>
+      <w:proofErr w:type="gramEnd"/>
+      <w:r>
+        <w:rPr>
+          <w:lang w:val="en-US"/>
+        </w:rPr>
+        <w:t xml:space="preserve"> Finally</w:t>
       </w:r>
       <w:r>
         <w:rPr>
@@ -655,7 +707,7 @@
     </w:p>
     <w:p>
       <w:pPr>
-        <w:pStyle w:val="Kop1"/>
+        <w:pStyle w:val="Heading1"/>
         <w:spacing w:line="360" w:lineRule="auto"/>
         <w:jc w:val="both"/>
         <w:rPr>
@@ -734,7 +786,14 @@
         <w:rPr>
           <w:lang w:val="en-US"/>
         </w:rPr>
-        <w:t xml:space="preserve"> involved in the algorithm</w:t>
+        <w:t xml:space="preserve"> involved in the </w:t>
+      </w:r>
+      <w:proofErr w:type="gramStart"/>
+      <w:r>
+        <w:rPr>
+          <w:lang w:val="en-US"/>
+        </w:rPr>
+        <w:t>algorithm</w:t>
       </w:r>
       <w:r>
         <w:rPr>
@@ -748,6 +807,7 @@
         </w:rPr>
         <w:t xml:space="preserve"> (</w:t>
       </w:r>
+      <w:proofErr w:type="gramEnd"/>
       <w:r>
         <w:rPr>
           <w:lang w:val="en-US"/>
@@ -1005,7 +1065,7 @@
     </w:p>
     <w:p>
       <w:pPr>
-        <w:pStyle w:val="Bijschrift"/>
+        <w:pStyle w:val="Caption"/>
         <w:keepNext/>
         <w:spacing w:line="360" w:lineRule="auto"/>
         <w:jc w:val="both"/>
@@ -1039,6 +1099,7 @@
       </w:r>
       <w:r>
         <w:rPr>
+          <w:noProof/>
           <w:lang w:val="en-US"/>
         </w:rPr>
         <w:t>1</w:t>
@@ -1091,6 +1152,7 @@
         </w:rPr>
         <w:t xml:space="preserve">Algorithm </w:t>
       </w:r>
+      <w:proofErr w:type="gramStart"/>
       <w:r>
         <w:rPr>
           <w:lang w:val="en-US"/>
@@ -1109,6 +1171,7 @@
         </w:rPr>
         <w:t>’</w:t>
       </w:r>
+      <w:proofErr w:type="gramEnd"/>
       <w:r>
         <w:rPr>
           <w:lang w:val="en-US"/>
@@ -1136,7 +1199,7 @@
     </w:p>
     <w:p>
       <w:pPr>
-        <w:pStyle w:val="Kop2"/>
+        <w:pStyle w:val="Heading2"/>
         <w:rPr>
           <w:lang w:val="en-US"/>
         </w:rPr>
@@ -1177,7 +1240,7 @@
     </w:p>
     <w:p>
       <w:pPr>
-        <w:pStyle w:val="Lijstalinea"/>
+        <w:pStyle w:val="ListParagraph"/>
         <w:numPr>
           <w:ilvl w:val="0"/>
           <w:numId w:val="9"/>
@@ -1215,7 +1278,7 @@
     </w:p>
     <w:p>
       <w:pPr>
-        <w:pStyle w:val="Lijstalinea"/>
+        <w:pStyle w:val="ListParagraph"/>
         <w:numPr>
           <w:ilvl w:val="0"/>
           <w:numId w:val="9"/>
@@ -1247,7 +1310,7 @@
     </w:p>
     <w:p>
       <w:pPr>
-        <w:pStyle w:val="Lijstalinea"/>
+        <w:pStyle w:val="ListParagraph"/>
         <w:numPr>
           <w:ilvl w:val="0"/>
           <w:numId w:val="9"/>
@@ -1298,7 +1361,21 @@
         <w:rPr>
           <w:lang w:val="en-US"/>
         </w:rPr>
-        <w:t xml:space="preserve">. Before it computes these it will add </w:t>
+        <w:t xml:space="preserve">. Before it computes </w:t>
+      </w:r>
+      <w:proofErr w:type="gramStart"/>
+      <w:r>
+        <w:rPr>
+          <w:lang w:val="en-US"/>
+        </w:rPr>
+        <w:t>these</w:t>
+      </w:r>
+      <w:proofErr w:type="gramEnd"/>
+      <w:r>
+        <w:rPr>
+          <w:lang w:val="en-US"/>
+        </w:rPr>
+        <w:t xml:space="preserve"> it will add </w:t>
       </w:r>
       <w:r>
         <w:rPr>
@@ -1345,7 +1422,7 @@
     </w:p>
     <w:p>
       <w:pPr>
-        <w:pStyle w:val="Lijstalinea"/>
+        <w:pStyle w:val="ListParagraph"/>
         <w:numPr>
           <w:ilvl w:val="0"/>
           <w:numId w:val="9"/>
@@ -1371,7 +1448,7 @@
     </w:p>
     <w:p>
       <w:pPr>
-        <w:pStyle w:val="Lijstalinea"/>
+        <w:pStyle w:val="ListParagraph"/>
         <w:numPr>
           <w:ilvl w:val="0"/>
           <w:numId w:val="9"/>
@@ -1415,7 +1492,7 @@
     </w:p>
     <w:p>
       <w:pPr>
-        <w:pStyle w:val="Lijstalinea"/>
+        <w:pStyle w:val="ListParagraph"/>
         <w:numPr>
           <w:ilvl w:val="0"/>
           <w:numId w:val="9"/>
@@ -1459,7 +1536,7 @@
     </w:p>
     <w:p>
       <w:pPr>
-        <w:pStyle w:val="Kop1"/>
+        <w:pStyle w:val="Heading1"/>
         <w:spacing w:line="360" w:lineRule="auto"/>
         <w:jc w:val="both"/>
         <w:rPr>
@@ -1476,7 +1553,7 @@
     </w:p>
     <w:p>
       <w:pPr>
-        <w:pStyle w:val="Bijschrift"/>
+        <w:pStyle w:val="Caption"/>
         <w:keepNext/>
         <w:spacing w:line="360" w:lineRule="auto"/>
         <w:jc w:val="both"/>
@@ -1510,6 +1587,7 @@
       </w:r>
       <w:r>
         <w:rPr>
+          <w:noProof/>
           <w:lang w:val="en-US"/>
         </w:rPr>
         <w:t>1</w:t>
@@ -1592,7 +1670,7 @@
     </w:p>
     <w:tbl>
       <w:tblPr>
-        <w:tblStyle w:val="Onopgemaaktetabel1"/>
+        <w:tblStyle w:val="PlainTable1"/>
         <w:tblW w:w="0" w:type="auto"/>
         <w:tblLook w:val="0420" w:firstRow="1" w:lastRow="0" w:firstColumn="0" w:lastColumn="0" w:noHBand="0" w:noVBand="1"/>
       </w:tblPr>
@@ -2506,7 +2584,7 @@
     </w:p>
     <w:p>
       <w:pPr>
-        <w:pStyle w:val="Kop1"/>
+        <w:pStyle w:val="Heading1"/>
         <w:spacing w:line="360" w:lineRule="auto"/>
         <w:jc w:val="both"/>
         <w:rPr>
@@ -2556,7 +2634,21 @@
         <w:rPr>
           <w:lang w:val="en-US"/>
         </w:rPr>
-        <w:t xml:space="preserve">Please refer back to the </w:t>
+        <w:t xml:space="preserve">Please </w:t>
+      </w:r>
+      <w:proofErr w:type="gramStart"/>
+      <w:r>
+        <w:rPr>
+          <w:lang w:val="en-US"/>
+        </w:rPr>
+        <w:t>refer back</w:t>
+      </w:r>
+      <w:proofErr w:type="gramEnd"/>
+      <w:r>
+        <w:rPr>
+          <w:lang w:val="en-US"/>
+        </w:rPr>
+        <w:t xml:space="preserve"> to the </w:t>
       </w:r>
       <w:r>
         <w:rPr>
@@ -2607,12 +2699,26 @@
         <w:rPr>
           <w:lang w:val="en-US"/>
         </w:rPr>
-        <w:t xml:space="preserve"> It is important to note that the risk analysis is by all means not exhaustive and malicious parties will know more creative techniques.</w:t>
+        <w:t xml:space="preserve"> It is important to note that the risk analysis is </w:t>
+      </w:r>
+      <w:proofErr w:type="gramStart"/>
+      <w:r>
+        <w:rPr>
+          <w:lang w:val="en-US"/>
+        </w:rPr>
+        <w:t>by all means not</w:t>
+      </w:r>
+      <w:proofErr w:type="gramEnd"/>
+      <w:r>
+        <w:rPr>
+          <w:lang w:val="en-US"/>
+        </w:rPr>
+        <w:t xml:space="preserve"> exhaustive and malicious parties will know more creative techniques.</w:t>
       </w:r>
     </w:p>
     <w:tbl>
       <w:tblPr>
-        <w:tblStyle w:val="Onopgemaaktetabel1"/>
+        <w:tblStyle w:val="PlainTable1"/>
         <w:tblW w:w="9067" w:type="dxa"/>
         <w:tblLook w:val="0420" w:firstRow="1" w:lastRow="0" w:firstColumn="0" w:lastColumn="0" w:noHBand="0" w:noVBand="1"/>
       </w:tblPr>
@@ -2986,7 +3092,7 @@
     </w:p>
     <w:p>
       <w:pPr>
-        <w:pStyle w:val="Kop1"/>
+        <w:pStyle w:val="Heading1"/>
         <w:spacing w:line="360" w:lineRule="auto"/>
         <w:jc w:val="both"/>
         <w:rPr>
@@ -3058,7 +3164,7 @@
     </w:p>
     <w:p>
       <w:pPr>
-        <w:pStyle w:val="Lijstalinea"/>
+        <w:pStyle w:val="ListParagraph"/>
         <w:numPr>
           <w:ilvl w:val="0"/>
           <w:numId w:val="25"/>
@@ -3214,7 +3320,7 @@
     </w:p>
     <w:p>
       <w:pPr>
-        <w:pStyle w:val="Lijstalinea"/>
+        <w:pStyle w:val="ListParagraph"/>
         <w:numPr>
           <w:ilvl w:val="0"/>
           <w:numId w:val="25"/>
@@ -3280,7 +3386,7 @@
     </w:p>
     <w:p>
       <w:pPr>
-        <w:pStyle w:val="Lijstalinea"/>
+        <w:pStyle w:val="ListParagraph"/>
         <w:rPr>
           <w:lang w:val="en-US"/>
         </w:rPr>
@@ -3320,7 +3426,7 @@
     </w:p>
     <w:p>
       <w:pPr>
-        <w:pStyle w:val="Lijstalinea"/>
+        <w:pStyle w:val="ListParagraph"/>
         <w:numPr>
           <w:ilvl w:val="0"/>
           <w:numId w:val="27"/>
@@ -3358,7 +3464,7 @@
     </w:p>
     <w:p>
       <w:pPr>
-        <w:pStyle w:val="Lijstalinea"/>
+        <w:pStyle w:val="ListParagraph"/>
         <w:numPr>
           <w:ilvl w:val="0"/>
           <w:numId w:val="27"/>
@@ -3422,7 +3528,7 @@
     </w:p>
     <w:p>
       <w:pPr>
-        <w:pStyle w:val="Lijstalinea"/>
+        <w:pStyle w:val="ListParagraph"/>
         <w:numPr>
           <w:ilvl w:val="0"/>
           <w:numId w:val="27"/>
@@ -3520,7 +3626,7 @@
     </w:p>
     <w:p>
       <w:pPr>
-        <w:pStyle w:val="Lijstalinea"/>
+        <w:pStyle w:val="ListParagraph"/>
         <w:numPr>
           <w:ilvl w:val="0"/>
           <w:numId w:val="25"/>
@@ -3591,7 +3697,14 @@
         <w:rPr>
           <w:lang w:val="en-US"/>
         </w:rPr>
-        <w:t xml:space="preserve"> the </w:t>
+        <w:t xml:space="preserve"> </w:t>
+      </w:r>
+      <w:proofErr w:type="gramStart"/>
+      <w:r>
+        <w:rPr>
+          <w:lang w:val="en-US"/>
+        </w:rPr>
+        <w:t xml:space="preserve">the </w:t>
       </w:r>
       <w:r>
         <w:rPr>
@@ -3607,7 +3720,16 @@
           <w:color w:val="FF0000"/>
           <w:lang w:val="en-US"/>
         </w:rPr>
-        <w:t>KAPLAN_MEIER_ALLOWED_EVENT_TIME_COLUMNS_REGEX</w:t>
+        <w:t>KAPLAN</w:t>
+      </w:r>
+      <w:proofErr w:type="gramEnd"/>
+      <w:r>
+        <w:rPr>
+          <w:rFonts w:ascii="Aptos Mono" w:hAnsi="Aptos Mono"/>
+          <w:color w:val="FF0000"/>
+          <w:lang w:val="en-US"/>
+        </w:rPr>
+        <w:t>_MEIER_ALLOWED_EVENT_TIME_COLUMNS_REGEX</w:t>
       </w:r>
       <w:r>
         <w:rPr>
@@ -3653,7 +3775,16 @@
           <w:iCs/>
           <w:lang w:val="en-US"/>
         </w:rPr>
-        <w:t>t:</w:t>
+        <w:t>t</w:t>
+      </w:r>
+      <w:proofErr w:type="gramStart"/>
+      <w:r>
+        <w:rPr>
+          <w:i/>
+          <w:iCs/>
+          <w:lang w:val="en-US"/>
+        </w:rPr>
+        <w:t>:</w:t>
       </w:r>
       <w:r>
         <w:rPr>
@@ -3661,20 +3792,29 @@
           <w:color w:val="FF0000"/>
           <w:lang w:val="en-US"/>
         </w:rPr>
-        <w:t xml:space="preserve"> .*</w:t>
-      </w:r>
+        <w:t xml:space="preserve"> .</w:t>
+      </w:r>
+      <w:proofErr w:type="gramEnd"/>
       <w:r>
         <w:rPr>
           <w:rFonts w:ascii="Aptos Mono" w:hAnsi="Aptos Mono"/>
           <w:color w:val="FF0000"/>
           <w:lang w:val="en-US"/>
         </w:rPr>
+        <w:t>*</w:t>
+      </w:r>
+      <w:r>
+        <w:rPr>
+          <w:rFonts w:ascii="Aptos Mono" w:hAnsi="Aptos Mono"/>
+          <w:color w:val="FF0000"/>
+          <w:lang w:val="en-US"/>
+        </w:rPr>
         <w:br/>
       </w:r>
     </w:p>
     <w:p>
       <w:pPr>
-        <w:pStyle w:val="Lijstalinea"/>
+        <w:pStyle w:val="ListParagraph"/>
         <w:numPr>
           <w:ilvl w:val="0"/>
           <w:numId w:val="25"/>
@@ -3814,7 +3954,7 @@
     </w:p>
     <w:p>
       <w:pPr>
-        <w:pStyle w:val="Kop1"/>
+        <w:pStyle w:val="Heading1"/>
         <w:spacing w:line="360" w:lineRule="auto"/>
         <w:jc w:val="both"/>
         <w:rPr>
@@ -3822,6 +3962,7 @@
           <w:lang w:val="nl-NL"/>
         </w:rPr>
       </w:pPr>
+      <w:proofErr w:type="spellStart"/>
       <w:r>
         <w:rPr>
           <w:color w:val="0070C0"/>
@@ -3829,6 +3970,7 @@
         </w:rPr>
         <w:t>References</w:t>
       </w:r>
+      <w:proofErr w:type="spellEnd"/>
     </w:p>
     <w:p>
       <w:pPr>
@@ -3860,7 +4002,57 @@
         <w:rPr>
           <w:lang w:val="nl-NL"/>
         </w:rPr>
-        <w:t>A., van Swieten, M., Knoors D., van Beusekom, B.,  Geleijnse, G.</w:t>
+        <w:t xml:space="preserve">A., van </w:t>
+      </w:r>
+      <w:proofErr w:type="spellStart"/>
+      <w:r>
+        <w:rPr>
+          <w:lang w:val="nl-NL"/>
+        </w:rPr>
+        <w:t>Swieten</w:t>
+      </w:r>
+      <w:proofErr w:type="spellEnd"/>
+      <w:r>
+        <w:rPr>
+          <w:lang w:val="nl-NL"/>
+        </w:rPr>
+        <w:t xml:space="preserve">, M., </w:t>
+      </w:r>
+      <w:proofErr w:type="spellStart"/>
+      <w:r>
+        <w:rPr>
+          <w:lang w:val="nl-NL"/>
+        </w:rPr>
+        <w:t>Knoors</w:t>
+      </w:r>
+      <w:proofErr w:type="spellEnd"/>
+      <w:r>
+        <w:rPr>
+          <w:lang w:val="nl-NL"/>
+        </w:rPr>
+        <w:t xml:space="preserve"> D., van Beusekom, B.</w:t>
+      </w:r>
+      <w:proofErr w:type="gramStart"/>
+      <w:r>
+        <w:rPr>
+          <w:lang w:val="nl-NL"/>
+        </w:rPr>
+        <w:t xml:space="preserve">,  </w:t>
+      </w:r>
+      <w:proofErr w:type="spellStart"/>
+      <w:r>
+        <w:rPr>
+          <w:lang w:val="nl-NL"/>
+        </w:rPr>
+        <w:t>Geleijnse</w:t>
+      </w:r>
+      <w:proofErr w:type="spellEnd"/>
+      <w:proofErr w:type="gramEnd"/>
+      <w:r>
+        <w:rPr>
+          <w:lang w:val="nl-NL"/>
+        </w:rPr>
+        <w:t>, G.</w:t>
       </w:r>
       <w:bookmarkStart w:id="0" w:name="_Toc128570895"/>
       <w:bookmarkEnd w:id="0"/>
@@ -3927,7 +4119,7 @@
     </w:p>
     <w:p>
       <w:pPr>
-        <w:pStyle w:val="Lijstalinea"/>
+        <w:pStyle w:val="ListParagraph"/>
         <w:spacing w:line="360" w:lineRule="auto"/>
         <w:ind w:left="0"/>
         <w:jc w:val="both"/>
@@ -3959,7 +4151,7 @@
     </w:p>
     <w:p>
       <w:pPr>
-        <w:pStyle w:val="Lijstalinea"/>
+        <w:pStyle w:val="ListParagraph"/>
         <w:spacing w:line="360" w:lineRule="auto"/>
         <w:ind w:left="0"/>
         <w:jc w:val="both"/>
@@ -3975,6 +4167,7 @@
         </w:rPr>
         <w:t xml:space="preserve">[3] </w:t>
       </w:r>
+      <w:proofErr w:type="spellStart"/>
       <w:r>
         <w:rPr>
           <w:iCs/>
@@ -3987,7 +4180,15 @@
           <w:iCs/>
           <w:lang w:val="en-US"/>
         </w:rPr>
-        <w:t>e, K. ‘</w:t>
+        <w:t>e</w:t>
+      </w:r>
+      <w:proofErr w:type="spellEnd"/>
+      <w:r>
+        <w:rPr>
+          <w:iCs/>
+          <w:lang w:val="en-US"/>
+        </w:rPr>
+        <w:t>, K. ‘</w:t>
       </w:r>
       <w:r>
         <w:rPr>
@@ -4006,7 +4207,7 @@
     </w:p>
     <w:p>
       <w:pPr>
-        <w:pStyle w:val="Lijstalinea"/>
+        <w:pStyle w:val="ListParagraph"/>
         <w:spacing w:line="360" w:lineRule="auto"/>
         <w:ind w:left="0"/>
         <w:jc w:val="both"/>
@@ -4039,7 +4240,7 @@
     </w:p>
     <w:p>
       <w:pPr>
-        <w:pStyle w:val="Lijstalinea"/>
+        <w:pStyle w:val="ListParagraph"/>
         <w:spacing w:line="360" w:lineRule="auto"/>
         <w:ind w:left="0"/>
         <w:jc w:val="both"/>
@@ -4062,7 +4263,7 @@
 </file>
 
 <file path=word/endnotes.xml><?xml version="1.0" encoding="utf-8"?>
-<w:endnotes xmlns:wpc="http://schemas.microsoft.com/office/word/2010/wordprocessingCanvas" xmlns:cx="http://schemas.microsoft.com/office/drawing/2014/chartex" xmlns:cx1="http://schemas.microsoft.com/office/drawing/2015/9/8/chartex" xmlns:cx2="http://schemas.microsoft.com/office/drawing/2015/10/21/chartex" xmlns:cx3="http://schemas.microsoft.com/office/drawing/2016/5/9/chartex" xmlns:cx4="http://schemas.microsoft.com/office/drawing/2016/5/10/chartex" xmlns:cx5="http://schemas.microsoft.com/office/drawing/2016/5/11/chartex" xmlns:cx6="http://schemas.microsoft.com/office/drawing/2016/5/12/chartex" xmlns:cx7="http://schemas.microsoft.com/office/drawing/2016/5/13/chartex" xmlns:cx8="http://schemas.microsoft.com/office/drawing/2016/5/14/chartex" xmlns:mc="http://schemas.openxmlformats.org/markup-compatibility/2006" xmlns:aink="http://schemas.microsoft.com/office/drawing/2016/ink" xmlns:am3d="http://schemas.microsoft.com/office/drawing/2017/model3d" xmlns:o="urn:schemas-microsoft-com:office:office" xmlns:oel="http://schemas.microsoft.com/office/2019/extlst" xmlns:r="http://schemas.openxmlformats.org/officeDocument/2006/relationships" xmlns:m="http://schemas.openxmlformats.org/officeDocument/2006/math" xmlns:v="urn:schemas-microsoft-com:vml" xmlns:wp14="http://schemas.microsoft.com/office/word/2010/wordprocessingDrawing" xmlns:wp="http://schemas.openxmlformats.org/drawingml/2006/wordprocessingDrawing" xmlns:w10="urn:schemas-microsoft-com:office:word" xmlns:w="http://schemas.openxmlformats.org/wordprocessingml/2006/main" xmlns:w14="http://schemas.microsoft.com/office/word/2010/wordml" xmlns:w15="http://schemas.microsoft.com/office/word/2012/wordml" xmlns:w16cex="http://schemas.microsoft.com/office/word/2018/wordml/cex" xmlns:w16cid="http://schemas.microsoft.com/office/word/2016/wordml/cid" xmlns:w16="http://schemas.microsoft.com/office/word/2018/wordml" xmlns:w16du="http://schemas.microsoft.com/office/word/2023/wordml/word16du" xmlns:w16sdtdh="http://schemas.microsoft.com/office/word/2020/wordml/sdtdatahash" xmlns:w16se="http://schemas.microsoft.com/office/word/2015/wordml/symex" xmlns:wpg="http://schemas.microsoft.com/office/word/2010/wordprocessingGroup" xmlns:wpi="http://schemas.microsoft.com/office/word/2010/wordprocessingInk" xmlns:wne="http://schemas.microsoft.com/office/word/2006/wordml" xmlns:wps="http://schemas.microsoft.com/office/word/2010/wordprocessingShape" mc:Ignorable="w14 w15 w16se w16cid w16 w16cex w16sdtdh w16du wp14">
+<w:endnotes xmlns:wpc="http://schemas.microsoft.com/office/word/2010/wordprocessingCanvas" xmlns:cx="http://schemas.microsoft.com/office/drawing/2014/chartex" xmlns:cx1="http://schemas.microsoft.com/office/drawing/2015/9/8/chartex" xmlns:cx2="http://schemas.microsoft.com/office/drawing/2015/10/21/chartex" xmlns:cx3="http://schemas.microsoft.com/office/drawing/2016/5/9/chartex" xmlns:cx4="http://schemas.microsoft.com/office/drawing/2016/5/10/chartex" xmlns:cx5="http://schemas.microsoft.com/office/drawing/2016/5/11/chartex" xmlns:cx6="http://schemas.microsoft.com/office/drawing/2016/5/12/chartex" xmlns:cx7="http://schemas.microsoft.com/office/drawing/2016/5/13/chartex" xmlns:cx8="http://schemas.microsoft.com/office/drawing/2016/5/14/chartex" xmlns:mc="http://schemas.openxmlformats.org/markup-compatibility/2006" xmlns:aink="http://schemas.microsoft.com/office/drawing/2016/ink" xmlns:am3d="http://schemas.microsoft.com/office/drawing/2017/model3d" xmlns:o="urn:schemas-microsoft-com:office:office" xmlns:oel="http://schemas.microsoft.com/office/2019/extlst" xmlns:r="http://schemas.openxmlformats.org/officeDocument/2006/relationships" xmlns:m="http://schemas.openxmlformats.org/officeDocument/2006/math" xmlns:v="urn:schemas-microsoft-com:vml" xmlns:wp14="http://schemas.microsoft.com/office/word/2010/wordprocessingDrawing" xmlns:wp="http://schemas.openxmlformats.org/drawingml/2006/wordprocessingDrawing" xmlns:w10="urn:schemas-microsoft-com:office:word" xmlns:w="http://schemas.openxmlformats.org/wordprocessingml/2006/main" xmlns:w14="http://schemas.microsoft.com/office/word/2010/wordml" xmlns:w15="http://schemas.microsoft.com/office/word/2012/wordml" xmlns:w16cex="http://schemas.microsoft.com/office/word/2018/wordml/cex" xmlns:w16cid="http://schemas.microsoft.com/office/word/2016/wordml/cid" xmlns:w16="http://schemas.microsoft.com/office/word/2018/wordml" xmlns:w16du="http://schemas.microsoft.com/office/word/2023/wordml/word16du" xmlns:w16sdtdh="http://schemas.microsoft.com/office/word/2020/wordml/sdtdatahash" xmlns:w16sdtfl="http://schemas.microsoft.com/office/word/2024/wordml/sdtformatlock" xmlns:w16se="http://schemas.microsoft.com/office/word/2015/wordml/symex" xmlns:wpg="http://schemas.microsoft.com/office/word/2010/wordprocessingGroup" xmlns:wpi="http://schemas.microsoft.com/office/word/2010/wordprocessingInk" xmlns:wne="http://schemas.microsoft.com/office/word/2006/wordml" xmlns:wps="http://schemas.microsoft.com/office/word/2010/wordprocessingShape" mc:Ignorable="w14 w15 w16se w16cid w16 w16cex w16sdtdh w16sdtfl w16du wp14">
   <w:endnote w:type="separator" w:id="-1">
     <w:p>
       <w:pPr>
@@ -4094,10 +4295,10 @@
 </file>
 
 <file path=word/footer1.xml><?xml version="1.0" encoding="utf-8"?>
-<w:ftr xmlns:wpc="http://schemas.microsoft.com/office/word/2010/wordprocessingCanvas" xmlns:cx="http://schemas.microsoft.com/office/drawing/2014/chartex" xmlns:cx1="http://schemas.microsoft.com/office/drawing/2015/9/8/chartex" xmlns:cx2="http://schemas.microsoft.com/office/drawing/2015/10/21/chartex" xmlns:cx3="http://schemas.microsoft.com/office/drawing/2016/5/9/chartex" xmlns:cx4="http://schemas.microsoft.com/office/drawing/2016/5/10/chartex" xmlns:cx5="http://schemas.microsoft.com/office/drawing/2016/5/11/chartex" xmlns:cx6="http://schemas.microsoft.com/office/drawing/2016/5/12/chartex" xmlns:cx7="http://schemas.microsoft.com/office/drawing/2016/5/13/chartex" xmlns:cx8="http://schemas.microsoft.com/office/drawing/2016/5/14/chartex" xmlns:mc="http://schemas.openxmlformats.org/markup-compatibility/2006" xmlns:aink="http://schemas.microsoft.com/office/drawing/2016/ink" xmlns:am3d="http://schemas.microsoft.com/office/drawing/2017/model3d" xmlns:o="urn:schemas-microsoft-com:office:office" xmlns:oel="http://schemas.microsoft.com/office/2019/extlst" xmlns:r="http://schemas.openxmlformats.org/officeDocument/2006/relationships" xmlns:m="http://schemas.openxmlformats.org/officeDocument/2006/math" xmlns:v="urn:schemas-microsoft-com:vml" xmlns:wp14="http://schemas.microsoft.com/office/word/2010/wordprocessingDrawing" xmlns:wp="http://schemas.openxmlformats.org/drawingml/2006/wordprocessingDrawing" xmlns:w10="urn:schemas-microsoft-com:office:word" xmlns:w="http://schemas.openxmlformats.org/wordprocessingml/2006/main" xmlns:w14="http://schemas.microsoft.com/office/word/2010/wordml" xmlns:w15="http://schemas.microsoft.com/office/word/2012/wordml" xmlns:w16cex="http://schemas.microsoft.com/office/word/2018/wordml/cex" xmlns:w16cid="http://schemas.microsoft.com/office/word/2016/wordml/cid" xmlns:w16="http://schemas.microsoft.com/office/word/2018/wordml" xmlns:w16du="http://schemas.microsoft.com/office/word/2023/wordml/word16du" xmlns:w16sdtdh="http://schemas.microsoft.com/office/word/2020/wordml/sdtdatahash" xmlns:w16se="http://schemas.microsoft.com/office/word/2015/wordml/symex" xmlns:wpg="http://schemas.microsoft.com/office/word/2010/wordprocessingGroup" xmlns:wpi="http://schemas.microsoft.com/office/word/2010/wordprocessingInk" xmlns:wne="http://schemas.microsoft.com/office/word/2006/wordml" xmlns:wps="http://schemas.microsoft.com/office/word/2010/wordprocessingShape" mc:Ignorable="w14 w15 w16se w16cid w16 w16cex w16sdtdh w16du wp14">
+<w:ftr xmlns:wpc="http://schemas.microsoft.com/office/word/2010/wordprocessingCanvas" xmlns:cx="http://schemas.microsoft.com/office/drawing/2014/chartex" xmlns:cx1="http://schemas.microsoft.com/office/drawing/2015/9/8/chartex" xmlns:cx2="http://schemas.microsoft.com/office/drawing/2015/10/21/chartex" xmlns:cx3="http://schemas.microsoft.com/office/drawing/2016/5/9/chartex" xmlns:cx4="http://schemas.microsoft.com/office/drawing/2016/5/10/chartex" xmlns:cx5="http://schemas.microsoft.com/office/drawing/2016/5/11/chartex" xmlns:cx6="http://schemas.microsoft.com/office/drawing/2016/5/12/chartex" xmlns:cx7="http://schemas.microsoft.com/office/drawing/2016/5/13/chartex" xmlns:cx8="http://schemas.microsoft.com/office/drawing/2016/5/14/chartex" xmlns:mc="http://schemas.openxmlformats.org/markup-compatibility/2006" xmlns:aink="http://schemas.microsoft.com/office/drawing/2016/ink" xmlns:am3d="http://schemas.microsoft.com/office/drawing/2017/model3d" xmlns:o="urn:schemas-microsoft-com:office:office" xmlns:oel="http://schemas.microsoft.com/office/2019/extlst" xmlns:r="http://schemas.openxmlformats.org/officeDocument/2006/relationships" xmlns:m="http://schemas.openxmlformats.org/officeDocument/2006/math" xmlns:v="urn:schemas-microsoft-com:vml" xmlns:wp14="http://schemas.microsoft.com/office/word/2010/wordprocessingDrawing" xmlns:wp="http://schemas.openxmlformats.org/drawingml/2006/wordprocessingDrawing" xmlns:w10="urn:schemas-microsoft-com:office:word" xmlns:w="http://schemas.openxmlformats.org/wordprocessingml/2006/main" xmlns:w14="http://schemas.microsoft.com/office/word/2010/wordml" xmlns:w15="http://schemas.microsoft.com/office/word/2012/wordml" xmlns:w16cex="http://schemas.microsoft.com/office/word/2018/wordml/cex" xmlns:w16cid="http://schemas.microsoft.com/office/word/2016/wordml/cid" xmlns:w16="http://schemas.microsoft.com/office/word/2018/wordml" xmlns:w16du="http://schemas.microsoft.com/office/word/2023/wordml/word16du" xmlns:w16sdtdh="http://schemas.microsoft.com/office/word/2020/wordml/sdtdatahash" xmlns:w16sdtfl="http://schemas.microsoft.com/office/word/2024/wordml/sdtformatlock" xmlns:w16se="http://schemas.microsoft.com/office/word/2015/wordml/symex" xmlns:wpg="http://schemas.microsoft.com/office/word/2010/wordprocessingGroup" xmlns:wpi="http://schemas.microsoft.com/office/word/2010/wordprocessingInk" xmlns:wne="http://schemas.microsoft.com/office/word/2006/wordml" xmlns:wps="http://schemas.microsoft.com/office/word/2010/wordprocessingShape" mc:Ignorable="w14 w15 w16se w16cid w16 w16cex w16sdtdh w16sdtfl w16du wp14">
   <w:p>
     <w:pPr>
-      <w:pStyle w:val="Voettekst"/>
+      <w:pStyle w:val="Footer"/>
       <w:jc w:val="center"/>
       <w:rPr>
         <w:rFonts w:ascii="Source Sans Pro Light" w:hAnsi="Source Sans Pro Light"/>
@@ -4131,7 +4332,7 @@
 </file>
 
 <file path=word/footnotes.xml><?xml version="1.0" encoding="utf-8"?>
-<w:footnotes xmlns:wpc="http://schemas.microsoft.com/office/word/2010/wordprocessingCanvas" xmlns:cx="http://schemas.microsoft.com/office/drawing/2014/chartex" xmlns:cx1="http://schemas.microsoft.com/office/drawing/2015/9/8/chartex" xmlns:cx2="http://schemas.microsoft.com/office/drawing/2015/10/21/chartex" xmlns:cx3="http://schemas.microsoft.com/office/drawing/2016/5/9/chartex" xmlns:cx4="http://schemas.microsoft.com/office/drawing/2016/5/10/chartex" xmlns:cx5="http://schemas.microsoft.com/office/drawing/2016/5/11/chartex" xmlns:cx6="http://schemas.microsoft.com/office/drawing/2016/5/12/chartex" xmlns:cx7="http://schemas.microsoft.com/office/drawing/2016/5/13/chartex" xmlns:cx8="http://schemas.microsoft.com/office/drawing/2016/5/14/chartex" xmlns:mc="http://schemas.openxmlformats.org/markup-compatibility/2006" xmlns:aink="http://schemas.microsoft.com/office/drawing/2016/ink" xmlns:am3d="http://schemas.microsoft.com/office/drawing/2017/model3d" xmlns:o="urn:schemas-microsoft-com:office:office" xmlns:oel="http://schemas.microsoft.com/office/2019/extlst" xmlns:r="http://schemas.openxmlformats.org/officeDocument/2006/relationships" xmlns:m="http://schemas.openxmlformats.org/officeDocument/2006/math" xmlns:v="urn:schemas-microsoft-com:vml" xmlns:wp14="http://schemas.microsoft.com/office/word/2010/wordprocessingDrawing" xmlns:wp="http://schemas.openxmlformats.org/drawingml/2006/wordprocessingDrawing" xmlns:w10="urn:schemas-microsoft-com:office:word" xmlns:w="http://schemas.openxmlformats.org/wordprocessingml/2006/main" xmlns:w14="http://schemas.microsoft.com/office/word/2010/wordml" xmlns:w15="http://schemas.microsoft.com/office/word/2012/wordml" xmlns:w16cex="http://schemas.microsoft.com/office/word/2018/wordml/cex" xmlns:w16cid="http://schemas.microsoft.com/office/word/2016/wordml/cid" xmlns:w16="http://schemas.microsoft.com/office/word/2018/wordml" xmlns:w16du="http://schemas.microsoft.com/office/word/2023/wordml/word16du" xmlns:w16sdtdh="http://schemas.microsoft.com/office/word/2020/wordml/sdtdatahash" xmlns:w16se="http://schemas.microsoft.com/office/word/2015/wordml/symex" xmlns:wpg="http://schemas.microsoft.com/office/word/2010/wordprocessingGroup" xmlns:wpi="http://schemas.microsoft.com/office/word/2010/wordprocessingInk" xmlns:wne="http://schemas.microsoft.com/office/word/2006/wordml" xmlns:wps="http://schemas.microsoft.com/office/word/2010/wordprocessingShape" mc:Ignorable="w14 w15 w16se w16cid w16 w16cex w16sdtdh w16du wp14">
+<w:footnotes xmlns:wpc="http://schemas.microsoft.com/office/word/2010/wordprocessingCanvas" xmlns:cx="http://schemas.microsoft.com/office/drawing/2014/chartex" xmlns:cx1="http://schemas.microsoft.com/office/drawing/2015/9/8/chartex" xmlns:cx2="http://schemas.microsoft.com/office/drawing/2015/10/21/chartex" xmlns:cx3="http://schemas.microsoft.com/office/drawing/2016/5/9/chartex" xmlns:cx4="http://schemas.microsoft.com/office/drawing/2016/5/10/chartex" xmlns:cx5="http://schemas.microsoft.com/office/drawing/2016/5/11/chartex" xmlns:cx6="http://schemas.microsoft.com/office/drawing/2016/5/12/chartex" xmlns:cx7="http://schemas.microsoft.com/office/drawing/2016/5/13/chartex" xmlns:cx8="http://schemas.microsoft.com/office/drawing/2016/5/14/chartex" xmlns:mc="http://schemas.openxmlformats.org/markup-compatibility/2006" xmlns:aink="http://schemas.microsoft.com/office/drawing/2016/ink" xmlns:am3d="http://schemas.microsoft.com/office/drawing/2017/model3d" xmlns:o="urn:schemas-microsoft-com:office:office" xmlns:oel="http://schemas.microsoft.com/office/2019/extlst" xmlns:r="http://schemas.openxmlformats.org/officeDocument/2006/relationships" xmlns:m="http://schemas.openxmlformats.org/officeDocument/2006/math" xmlns:v="urn:schemas-microsoft-com:vml" xmlns:wp14="http://schemas.microsoft.com/office/word/2010/wordprocessingDrawing" xmlns:wp="http://schemas.openxmlformats.org/drawingml/2006/wordprocessingDrawing" xmlns:w10="urn:schemas-microsoft-com:office:word" xmlns:w="http://schemas.openxmlformats.org/wordprocessingml/2006/main" xmlns:w14="http://schemas.microsoft.com/office/word/2010/wordml" xmlns:w15="http://schemas.microsoft.com/office/word/2012/wordml" xmlns:w16cex="http://schemas.microsoft.com/office/word/2018/wordml/cex" xmlns:w16cid="http://schemas.microsoft.com/office/word/2016/wordml/cid" xmlns:w16="http://schemas.microsoft.com/office/word/2018/wordml" xmlns:w16du="http://schemas.microsoft.com/office/word/2023/wordml/word16du" xmlns:w16sdtdh="http://schemas.microsoft.com/office/word/2020/wordml/sdtdatahash" xmlns:w16sdtfl="http://schemas.microsoft.com/office/word/2024/wordml/sdtformatlock" xmlns:w16se="http://schemas.microsoft.com/office/word/2015/wordml/symex" xmlns:wpg="http://schemas.microsoft.com/office/word/2010/wordprocessingGroup" xmlns:wpi="http://schemas.microsoft.com/office/word/2010/wordprocessingInk" xmlns:wne="http://schemas.microsoft.com/office/word/2006/wordml" xmlns:wps="http://schemas.microsoft.com/office/word/2010/wordprocessingShape" mc:Ignorable="w14 w15 w16se w16cid w16 w16cex w16sdtdh w16sdtfl w16du wp14">
   <w:footnote w:type="separator" w:id="-1">
     <w:p>
       <w:pPr>
@@ -4163,10 +4364,10 @@
 </file>
 
 <file path=word/header1.xml><?xml version="1.0" encoding="utf-8"?>
-<w:hdr xmlns:wpc="http://schemas.microsoft.com/office/word/2010/wordprocessingCanvas" xmlns:cx="http://schemas.microsoft.com/office/drawing/2014/chartex" xmlns:cx1="http://schemas.microsoft.com/office/drawing/2015/9/8/chartex" xmlns:cx2="http://schemas.microsoft.com/office/drawing/2015/10/21/chartex" xmlns:cx3="http://schemas.microsoft.com/office/drawing/2016/5/9/chartex" xmlns:cx4="http://schemas.microsoft.com/office/drawing/2016/5/10/chartex" xmlns:cx5="http://schemas.microsoft.com/office/drawing/2016/5/11/chartex" xmlns:cx6="http://schemas.microsoft.com/office/drawing/2016/5/12/chartex" xmlns:cx7="http://schemas.microsoft.com/office/drawing/2016/5/13/chartex" xmlns:cx8="http://schemas.microsoft.com/office/drawing/2016/5/14/chartex" xmlns:mc="http://schemas.openxmlformats.org/markup-compatibility/2006" xmlns:aink="http://schemas.microsoft.com/office/drawing/2016/ink" xmlns:am3d="http://schemas.microsoft.com/office/drawing/2017/model3d" xmlns:o="urn:schemas-microsoft-com:office:office" xmlns:oel="http://schemas.microsoft.com/office/2019/extlst" xmlns:r="http://schemas.openxmlformats.org/officeDocument/2006/relationships" xmlns:m="http://schemas.openxmlformats.org/officeDocument/2006/math" xmlns:v="urn:schemas-microsoft-com:vml" xmlns:wp14="http://schemas.microsoft.com/office/word/2010/wordprocessingDrawing" xmlns:wp="http://schemas.openxmlformats.org/drawingml/2006/wordprocessingDrawing" xmlns:w10="urn:schemas-microsoft-com:office:word" xmlns:w="http://schemas.openxmlformats.org/wordprocessingml/2006/main" xmlns:w14="http://schemas.microsoft.com/office/word/2010/wordml" xmlns:w15="http://schemas.microsoft.com/office/word/2012/wordml" xmlns:w16cex="http://schemas.microsoft.com/office/word/2018/wordml/cex" xmlns:w16cid="http://schemas.microsoft.com/office/word/2016/wordml/cid" xmlns:w16="http://schemas.microsoft.com/office/word/2018/wordml" xmlns:w16du="http://schemas.microsoft.com/office/word/2023/wordml/word16du" xmlns:w16sdtdh="http://schemas.microsoft.com/office/word/2020/wordml/sdtdatahash" xmlns:w16se="http://schemas.microsoft.com/office/word/2015/wordml/symex" xmlns:wpg="http://schemas.microsoft.com/office/word/2010/wordprocessingGroup" xmlns:wpi="http://schemas.microsoft.com/office/word/2010/wordprocessingInk" xmlns:wne="http://schemas.microsoft.com/office/word/2006/wordml" xmlns:wps="http://schemas.microsoft.com/office/word/2010/wordprocessingShape" mc:Ignorable="w14 w15 w16se w16cid w16 w16cex w16sdtdh w16du wp14">
+<w:hdr xmlns:wpc="http://schemas.microsoft.com/office/word/2010/wordprocessingCanvas" xmlns:cx="http://schemas.microsoft.com/office/drawing/2014/chartex" xmlns:cx1="http://schemas.microsoft.com/office/drawing/2015/9/8/chartex" xmlns:cx2="http://schemas.microsoft.com/office/drawing/2015/10/21/chartex" xmlns:cx3="http://schemas.microsoft.com/office/drawing/2016/5/9/chartex" xmlns:cx4="http://schemas.microsoft.com/office/drawing/2016/5/10/chartex" xmlns:cx5="http://schemas.microsoft.com/office/drawing/2016/5/11/chartex" xmlns:cx6="http://schemas.microsoft.com/office/drawing/2016/5/12/chartex" xmlns:cx7="http://schemas.microsoft.com/office/drawing/2016/5/13/chartex" xmlns:cx8="http://schemas.microsoft.com/office/drawing/2016/5/14/chartex" xmlns:mc="http://schemas.openxmlformats.org/markup-compatibility/2006" xmlns:aink="http://schemas.microsoft.com/office/drawing/2016/ink" xmlns:am3d="http://schemas.microsoft.com/office/drawing/2017/model3d" xmlns:o="urn:schemas-microsoft-com:office:office" xmlns:oel="http://schemas.microsoft.com/office/2019/extlst" xmlns:r="http://schemas.openxmlformats.org/officeDocument/2006/relationships" xmlns:m="http://schemas.openxmlformats.org/officeDocument/2006/math" xmlns:v="urn:schemas-microsoft-com:vml" xmlns:wp14="http://schemas.microsoft.com/office/word/2010/wordprocessingDrawing" xmlns:wp="http://schemas.openxmlformats.org/drawingml/2006/wordprocessingDrawing" xmlns:w10="urn:schemas-microsoft-com:office:word" xmlns:w="http://schemas.openxmlformats.org/wordprocessingml/2006/main" xmlns:w14="http://schemas.microsoft.com/office/word/2010/wordml" xmlns:w15="http://schemas.microsoft.com/office/word/2012/wordml" xmlns:w16cex="http://schemas.microsoft.com/office/word/2018/wordml/cex" xmlns:w16cid="http://schemas.microsoft.com/office/word/2016/wordml/cid" xmlns:w16="http://schemas.microsoft.com/office/word/2018/wordml" xmlns:w16du="http://schemas.microsoft.com/office/word/2023/wordml/word16du" xmlns:w16sdtdh="http://schemas.microsoft.com/office/word/2020/wordml/sdtdatahash" xmlns:w16sdtfl="http://schemas.microsoft.com/office/word/2024/wordml/sdtformatlock" xmlns:w16se="http://schemas.microsoft.com/office/word/2015/wordml/symex" xmlns:wpg="http://schemas.microsoft.com/office/word/2010/wordprocessingGroup" xmlns:wpi="http://schemas.microsoft.com/office/word/2010/wordprocessingInk" xmlns:wne="http://schemas.microsoft.com/office/word/2006/wordml" xmlns:wps="http://schemas.microsoft.com/office/word/2010/wordprocessingShape" mc:Ignorable="w14 w15 w16se w16cid w16 w16cex w16sdtdh w16sdtfl w16du wp14">
   <w:p>
     <w:pPr>
-      <w:pStyle w:val="Koptekst"/>
+      <w:pStyle w:val="Header"/>
     </w:pPr>
     <w:r>
       <w:rPr>
@@ -4301,7 +4502,7 @@
 </file>
 
 <file path=word/numbering.xml><?xml version="1.0" encoding="utf-8"?>
-<w:numbering xmlns:wpc="http://schemas.microsoft.com/office/word/2010/wordprocessingCanvas" xmlns:cx="http://schemas.microsoft.com/office/drawing/2014/chartex" xmlns:cx1="http://schemas.microsoft.com/office/drawing/2015/9/8/chartex" xmlns:cx2="http://schemas.microsoft.com/office/drawing/2015/10/21/chartex" xmlns:cx3="http://schemas.microsoft.com/office/drawing/2016/5/9/chartex" xmlns:cx4="http://schemas.microsoft.com/office/drawing/2016/5/10/chartex" xmlns:cx5="http://schemas.microsoft.com/office/drawing/2016/5/11/chartex" xmlns:cx6="http://schemas.microsoft.com/office/drawing/2016/5/12/chartex" xmlns:cx7="http://schemas.microsoft.com/office/drawing/2016/5/13/chartex" xmlns:cx8="http://schemas.microsoft.com/office/drawing/2016/5/14/chartex" xmlns:mc="http://schemas.openxmlformats.org/markup-compatibility/2006" xmlns:aink="http://schemas.microsoft.com/office/drawing/2016/ink" xmlns:am3d="http://schemas.microsoft.com/office/drawing/2017/model3d" xmlns:o="urn:schemas-microsoft-com:office:office" xmlns:oel="http://schemas.microsoft.com/office/2019/extlst" xmlns:r="http://schemas.openxmlformats.org/officeDocument/2006/relationships" xmlns:m="http://schemas.openxmlformats.org/officeDocument/2006/math" xmlns:v="urn:schemas-microsoft-com:vml" xmlns:wp14="http://schemas.microsoft.com/office/word/2010/wordprocessingDrawing" xmlns:wp="http://schemas.openxmlformats.org/drawingml/2006/wordprocessingDrawing" xmlns:w10="urn:schemas-microsoft-com:office:word" xmlns:w="http://schemas.openxmlformats.org/wordprocessingml/2006/main" xmlns:w14="http://schemas.microsoft.com/office/word/2010/wordml" xmlns:w15="http://schemas.microsoft.com/office/word/2012/wordml" xmlns:w16cex="http://schemas.microsoft.com/office/word/2018/wordml/cex" xmlns:w16cid="http://schemas.microsoft.com/office/word/2016/wordml/cid" xmlns:w16="http://schemas.microsoft.com/office/word/2018/wordml" xmlns:w16du="http://schemas.microsoft.com/office/word/2023/wordml/word16du" xmlns:w16sdtdh="http://schemas.microsoft.com/office/word/2020/wordml/sdtdatahash" xmlns:w16se="http://schemas.microsoft.com/office/word/2015/wordml/symex" xmlns:wpg="http://schemas.microsoft.com/office/word/2010/wordprocessingGroup" xmlns:wpi="http://schemas.microsoft.com/office/word/2010/wordprocessingInk" xmlns:wne="http://schemas.microsoft.com/office/word/2006/wordml" xmlns:wps="http://schemas.microsoft.com/office/word/2010/wordprocessingShape" mc:Ignorable="w14 w15 w16se w16cid w16 w16cex w16sdtdh w16du wp14">
+<w:numbering xmlns:wpc="http://schemas.microsoft.com/office/word/2010/wordprocessingCanvas" xmlns:cx="http://schemas.microsoft.com/office/drawing/2014/chartex" xmlns:cx1="http://schemas.microsoft.com/office/drawing/2015/9/8/chartex" xmlns:cx2="http://schemas.microsoft.com/office/drawing/2015/10/21/chartex" xmlns:cx3="http://schemas.microsoft.com/office/drawing/2016/5/9/chartex" xmlns:cx4="http://schemas.microsoft.com/office/drawing/2016/5/10/chartex" xmlns:cx5="http://schemas.microsoft.com/office/drawing/2016/5/11/chartex" xmlns:cx6="http://schemas.microsoft.com/office/drawing/2016/5/12/chartex" xmlns:cx7="http://schemas.microsoft.com/office/drawing/2016/5/13/chartex" xmlns:cx8="http://schemas.microsoft.com/office/drawing/2016/5/14/chartex" xmlns:mc="http://schemas.openxmlformats.org/markup-compatibility/2006" xmlns:aink="http://schemas.microsoft.com/office/drawing/2016/ink" xmlns:am3d="http://schemas.microsoft.com/office/drawing/2017/model3d" xmlns:o="urn:schemas-microsoft-com:office:office" xmlns:oel="http://schemas.microsoft.com/office/2019/extlst" xmlns:r="http://schemas.openxmlformats.org/officeDocument/2006/relationships" xmlns:m="http://schemas.openxmlformats.org/officeDocument/2006/math" xmlns:v="urn:schemas-microsoft-com:vml" xmlns:wp14="http://schemas.microsoft.com/office/word/2010/wordprocessingDrawing" xmlns:wp="http://schemas.openxmlformats.org/drawingml/2006/wordprocessingDrawing" xmlns:w10="urn:schemas-microsoft-com:office:word" xmlns:w="http://schemas.openxmlformats.org/wordprocessingml/2006/main" xmlns:w14="http://schemas.microsoft.com/office/word/2010/wordml" xmlns:w15="http://schemas.microsoft.com/office/word/2012/wordml" xmlns:w16cex="http://schemas.microsoft.com/office/word/2018/wordml/cex" xmlns:w16cid="http://schemas.microsoft.com/office/word/2016/wordml/cid" xmlns:w16="http://schemas.microsoft.com/office/word/2018/wordml" xmlns:w16du="http://schemas.microsoft.com/office/word/2023/wordml/word16du" xmlns:w16sdtdh="http://schemas.microsoft.com/office/word/2020/wordml/sdtdatahash" xmlns:w16sdtfl="http://schemas.microsoft.com/office/word/2024/wordml/sdtformatlock" xmlns:w16se="http://schemas.microsoft.com/office/word/2015/wordml/symex" xmlns:wpg="http://schemas.microsoft.com/office/word/2010/wordprocessingGroup" xmlns:wpi="http://schemas.microsoft.com/office/word/2010/wordprocessingInk" xmlns:wne="http://schemas.microsoft.com/office/word/2006/wordml" xmlns:wps="http://schemas.microsoft.com/office/word/2010/wordprocessingShape" mc:Ignorable="w14 w15 w16se w16cid w16 w16cex w16sdtdh w16sdtfl w16du wp14">
   <w:abstractNum w:abstractNumId="0" w15:restartNumberingAfterBreak="0">
     <w:nsid w:val="04210724"/>
     <w:multiLevelType w:val="hybridMultilevel"/>
@@ -7177,7 +7378,7 @@
 </file>
 
 <file path=word/styles.xml><?xml version="1.0" encoding="utf-8"?>
-<w:styles xmlns:mc="http://schemas.openxmlformats.org/markup-compatibility/2006" xmlns:r="http://schemas.openxmlformats.org/officeDocument/2006/relationships" xmlns:w="http://schemas.openxmlformats.org/wordprocessingml/2006/main" xmlns:w14="http://schemas.microsoft.com/office/word/2010/wordml" xmlns:w15="http://schemas.microsoft.com/office/word/2012/wordml" xmlns:w16cex="http://schemas.microsoft.com/office/word/2018/wordml/cex" xmlns:w16cid="http://schemas.microsoft.com/office/word/2016/wordml/cid" xmlns:w16="http://schemas.microsoft.com/office/word/2018/wordml" xmlns:w16du="http://schemas.microsoft.com/office/word/2023/wordml/word16du" xmlns:w16sdtdh="http://schemas.microsoft.com/office/word/2020/wordml/sdtdatahash" xmlns:w16se="http://schemas.microsoft.com/office/word/2015/wordml/symex" mc:Ignorable="w14 w15 w16se w16cid w16 w16cex w16sdtdh w16du">
+<w:styles xmlns:mc="http://schemas.openxmlformats.org/markup-compatibility/2006" xmlns:r="http://schemas.openxmlformats.org/officeDocument/2006/relationships" xmlns:w="http://schemas.openxmlformats.org/wordprocessingml/2006/main" xmlns:w14="http://schemas.microsoft.com/office/word/2010/wordml" xmlns:w15="http://schemas.microsoft.com/office/word/2012/wordml" xmlns:w16cex="http://schemas.microsoft.com/office/word/2018/wordml/cex" xmlns:w16cid="http://schemas.microsoft.com/office/word/2016/wordml/cid" xmlns:w16="http://schemas.microsoft.com/office/word/2018/wordml" xmlns:w16du="http://schemas.microsoft.com/office/word/2023/wordml/word16du" xmlns:w16sdtdh="http://schemas.microsoft.com/office/word/2020/wordml/sdtdatahash" xmlns:w16sdtfl="http://schemas.microsoft.com/office/word/2024/wordml/sdtformatlock" xmlns:w16se="http://schemas.microsoft.com/office/word/2015/wordml/symex" mc:Ignorable="w14 w15 w16se w16cid w16 w16cex w16sdtdh w16sdtfl w16du">
   <w:docDefaults>
     <w:rPrDefault>
       <w:rPr>
@@ -7565,7 +7766,7 @@
     <w:lsdException w:name="Unresolved Mention" w:semiHidden="1" w:unhideWhenUsed="1"/>
     <w:lsdException w:name="Smart Link" w:semiHidden="1" w:unhideWhenUsed="1"/>
   </w:latentStyles>
-  <w:style w:type="paragraph" w:default="1" w:styleId="Standaard">
+  <w:style w:type="paragraph" w:default="1" w:styleId="Normal">
     <w:name w:val="Normal"/>
     <w:qFormat/>
     <w:rsid w:val="00E042FF"/>
@@ -7580,11 +7781,11 @@
       <w:lang w:val="en-GB" w:eastAsia="en-GB"/>
     </w:rPr>
   </w:style>
-  <w:style w:type="paragraph" w:styleId="Kop1">
+  <w:style w:type="paragraph" w:styleId="Heading1">
     <w:name w:val="heading 1"/>
-    <w:basedOn w:val="Standaard"/>
-    <w:next w:val="Standaard"/>
-    <w:link w:val="Kop1Char"/>
+    <w:basedOn w:val="Normal"/>
+    <w:next w:val="Normal"/>
+    <w:link w:val="Heading1Char"/>
     <w:uiPriority w:val="9"/>
     <w:qFormat/>
     <w:rsid w:val="00847C90"/>
@@ -7601,11 +7802,11 @@
       <w:szCs w:val="32"/>
     </w:rPr>
   </w:style>
-  <w:style w:type="paragraph" w:styleId="Kop2">
+  <w:style w:type="paragraph" w:styleId="Heading2">
     <w:name w:val="heading 2"/>
-    <w:basedOn w:val="Standaard"/>
-    <w:next w:val="Standaard"/>
-    <w:link w:val="Kop2Char"/>
+    <w:basedOn w:val="Normal"/>
+    <w:next w:val="Normal"/>
+    <w:link w:val="Heading2Char"/>
     <w:uiPriority w:val="9"/>
     <w:unhideWhenUsed/>
     <w:qFormat/>
@@ -7617,19 +7818,19 @@
       <w:outlineLvl w:val="1"/>
     </w:pPr>
     <w:rPr>
-      <w:rFonts w:ascii="Source Sans Pro Semibold" w:eastAsia="Times New Roman" w:hAnsi="Source Sans Pro Semibold"/>
+      <w:rFonts w:ascii="Source Sans Pro SemiBold" w:eastAsia="Times New Roman" w:hAnsi="Source Sans Pro SemiBold"/>
       <w:color w:val="0F497B"/>
       <w:sz w:val="26"/>
       <w:szCs w:val="26"/>
     </w:rPr>
   </w:style>
-  <w:style w:type="character" w:default="1" w:styleId="Standaardalinea-lettertype">
+  <w:style w:type="character" w:default="1" w:styleId="DefaultParagraphFont">
     <w:name w:val="Default Paragraph Font"/>
     <w:uiPriority w:val="1"/>
     <w:semiHidden/>
     <w:unhideWhenUsed/>
   </w:style>
-  <w:style w:type="table" w:default="1" w:styleId="Standaardtabel">
+  <w:style w:type="table" w:default="1" w:styleId="TableNormal">
     <w:name w:val="Normal Table"/>
     <w:uiPriority w:val="99"/>
     <w:semiHidden/>
@@ -7644,16 +7845,16 @@
       </w:tblCellMar>
     </w:tblPr>
   </w:style>
-  <w:style w:type="numbering" w:default="1" w:styleId="Geenlijst">
+  <w:style w:type="numbering" w:default="1" w:styleId="NoList">
     <w:name w:val="No List"/>
     <w:uiPriority w:val="99"/>
     <w:semiHidden/>
     <w:unhideWhenUsed/>
   </w:style>
-  <w:style w:type="paragraph" w:styleId="Koptekst">
+  <w:style w:type="paragraph" w:styleId="Header">
     <w:name w:val="header"/>
-    <w:basedOn w:val="Standaard"/>
-    <w:link w:val="KoptekstChar"/>
+    <w:basedOn w:val="Normal"/>
+    <w:link w:val="HeaderChar"/>
     <w:uiPriority w:val="99"/>
     <w:unhideWhenUsed/>
     <w:rsid w:val="00AE3E5B"/>
@@ -7665,17 +7866,17 @@
       <w:spacing w:after="0" w:line="240" w:lineRule="auto"/>
     </w:pPr>
   </w:style>
-  <w:style w:type="character" w:customStyle="1" w:styleId="KoptekstChar">
-    <w:name w:val="Koptekst Char"/>
-    <w:basedOn w:val="Standaardalinea-lettertype"/>
-    <w:link w:val="Koptekst"/>
+  <w:style w:type="character" w:customStyle="1" w:styleId="HeaderChar">
+    <w:name w:val="Header Char"/>
+    <w:basedOn w:val="DefaultParagraphFont"/>
+    <w:link w:val="Header"/>
     <w:uiPriority w:val="99"/>
     <w:rsid w:val="00AE3E5B"/>
   </w:style>
-  <w:style w:type="paragraph" w:styleId="Voettekst">
+  <w:style w:type="paragraph" w:styleId="Footer">
     <w:name w:val="footer"/>
-    <w:basedOn w:val="Standaard"/>
-    <w:link w:val="VoettekstChar"/>
+    <w:basedOn w:val="Normal"/>
+    <w:link w:val="FooterChar"/>
     <w:uiPriority w:val="99"/>
     <w:unhideWhenUsed/>
     <w:rsid w:val="00AE3E5B"/>
@@ -7687,14 +7888,14 @@
       <w:spacing w:after="0" w:line="240" w:lineRule="auto"/>
     </w:pPr>
   </w:style>
-  <w:style w:type="character" w:customStyle="1" w:styleId="VoettekstChar">
-    <w:name w:val="Voettekst Char"/>
-    <w:basedOn w:val="Standaardalinea-lettertype"/>
-    <w:link w:val="Voettekst"/>
+  <w:style w:type="character" w:customStyle="1" w:styleId="FooterChar">
+    <w:name w:val="Footer Char"/>
+    <w:basedOn w:val="DefaultParagraphFont"/>
+    <w:link w:val="Footer"/>
     <w:uiPriority w:val="99"/>
     <w:rsid w:val="00AE3E5B"/>
   </w:style>
-  <w:style w:type="paragraph" w:styleId="Geenafstand">
+  <w:style w:type="paragraph" w:styleId="NoSpacing">
     <w:name w:val="No Spacing"/>
     <w:uiPriority w:val="1"/>
     <w:qFormat/>
@@ -7706,9 +7907,9 @@
       <w:lang w:val="en-GB" w:eastAsia="en-GB"/>
     </w:rPr>
   </w:style>
-  <w:style w:type="character" w:customStyle="1" w:styleId="Kop1Char">
-    <w:name w:val="Kop 1 Char"/>
-    <w:link w:val="Kop1"/>
+  <w:style w:type="character" w:customStyle="1" w:styleId="Heading1Char">
+    <w:name w:val="Heading 1 Char"/>
+    <w:link w:val="Heading1"/>
     <w:uiPriority w:val="9"/>
     <w:rsid w:val="00847C90"/>
     <w:rPr>
@@ -7718,23 +7919,23 @@
       <w:szCs w:val="32"/>
     </w:rPr>
   </w:style>
-  <w:style w:type="character" w:customStyle="1" w:styleId="Kop2Char">
-    <w:name w:val="Kop 2 Char"/>
-    <w:link w:val="Kop2"/>
+  <w:style w:type="character" w:customStyle="1" w:styleId="Heading2Char">
+    <w:name w:val="Heading 2 Char"/>
+    <w:link w:val="Heading2"/>
     <w:uiPriority w:val="9"/>
     <w:rsid w:val="00847C90"/>
     <w:rPr>
-      <w:rFonts w:ascii="Source Sans Pro Semibold" w:eastAsia="Times New Roman" w:hAnsi="Source Sans Pro Semibold" w:cs="Times New Roman"/>
+      <w:rFonts w:ascii="Source Sans Pro SemiBold" w:eastAsia="Times New Roman" w:hAnsi="Source Sans Pro SemiBold" w:cs="Times New Roman"/>
       <w:color w:val="0F497B"/>
       <w:sz w:val="26"/>
       <w:szCs w:val="26"/>
     </w:rPr>
   </w:style>
-  <w:style w:type="paragraph" w:styleId="Titel">
+  <w:style w:type="paragraph" w:styleId="Title">
     <w:name w:val="Title"/>
-    <w:basedOn w:val="Standaard"/>
-    <w:next w:val="Standaard"/>
-    <w:link w:val="TitelChar"/>
+    <w:basedOn w:val="Normal"/>
+    <w:next w:val="Normal"/>
+    <w:link w:val="TitleChar"/>
     <w:uiPriority w:val="10"/>
     <w:qFormat/>
     <w:rsid w:val="00847C90"/>
@@ -7750,9 +7951,9 @@
       <w:szCs w:val="56"/>
     </w:rPr>
   </w:style>
-  <w:style w:type="character" w:customStyle="1" w:styleId="TitelChar">
-    <w:name w:val="Titel Char"/>
-    <w:link w:val="Titel"/>
+  <w:style w:type="character" w:customStyle="1" w:styleId="TitleChar">
+    <w:name w:val="Title Char"/>
+    <w:link w:val="Title"/>
     <w:uiPriority w:val="10"/>
     <w:rsid w:val="00847C90"/>
     <w:rPr>
@@ -7763,11 +7964,11 @@
       <w:szCs w:val="56"/>
     </w:rPr>
   </w:style>
-  <w:style w:type="paragraph" w:styleId="Ondertitel">
+  <w:style w:type="paragraph" w:styleId="Subtitle">
     <w:name w:val="Subtitle"/>
-    <w:basedOn w:val="Standaard"/>
-    <w:next w:val="Standaard"/>
-    <w:link w:val="OndertitelChar"/>
+    <w:basedOn w:val="Normal"/>
+    <w:next w:val="Normal"/>
+    <w:link w:val="SubtitleChar"/>
     <w:uiPriority w:val="11"/>
     <w:qFormat/>
     <w:rsid w:val="00847C90"/>
@@ -7782,9 +7983,9 @@
       <w:spacing w:val="15"/>
     </w:rPr>
   </w:style>
-  <w:style w:type="character" w:customStyle="1" w:styleId="OndertitelChar">
-    <w:name w:val="Ondertitel Char"/>
-    <w:link w:val="Ondertitel"/>
+  <w:style w:type="character" w:customStyle="1" w:styleId="SubtitleChar">
+    <w:name w:val="Subtitle Char"/>
+    <w:link w:val="Subtitle"/>
     <w:uiPriority w:val="11"/>
     <w:rsid w:val="00847C90"/>
     <w:rPr>
@@ -7793,7 +7994,7 @@
       <w:spacing w:val="15"/>
     </w:rPr>
   </w:style>
-  <w:style w:type="character" w:styleId="Subtielebenadrukking">
+  <w:style w:type="character" w:styleId="SubtleEmphasis">
     <w:name w:val="Subtle Emphasis"/>
     <w:uiPriority w:val="19"/>
     <w:qFormat/>
@@ -7804,7 +8005,7 @@
       <w:color w:val="404040"/>
     </w:rPr>
   </w:style>
-  <w:style w:type="character" w:styleId="Nadruk">
+  <w:style w:type="character" w:styleId="Emphasis">
     <w:name w:val="Emphasis"/>
     <w:uiPriority w:val="20"/>
     <w:qFormat/>
@@ -7814,7 +8015,7 @@
       <w:iCs/>
     </w:rPr>
   </w:style>
-  <w:style w:type="character" w:styleId="Intensievebenadrukking">
+  <w:style w:type="character" w:styleId="IntenseEmphasis">
     <w:name w:val="Intense Emphasis"/>
     <w:uiPriority w:val="21"/>
     <w:qFormat/>
@@ -7825,7 +8026,7 @@
       <w:color w:val="4472C4"/>
     </w:rPr>
   </w:style>
-  <w:style w:type="character" w:styleId="Intensieveverwijzing">
+  <w:style w:type="character" w:styleId="IntenseReference">
     <w:name w:val="Intense Reference"/>
     <w:uiPriority w:val="32"/>
     <w:qFormat/>
@@ -7838,9 +8039,9 @@
       <w:spacing w:val="5"/>
     </w:rPr>
   </w:style>
-  <w:style w:type="paragraph" w:styleId="Lijstalinea">
+  <w:style w:type="paragraph" w:styleId="ListParagraph">
     <w:name w:val="List Paragraph"/>
-    <w:basedOn w:val="Standaard"/>
+    <w:basedOn w:val="Normal"/>
     <w:uiPriority w:val="34"/>
     <w:qFormat/>
     <w:rsid w:val="00D42F4A"/>
@@ -7859,7 +8060,7 @@
       <w:u w:val="single"/>
     </w:rPr>
   </w:style>
-  <w:style w:type="character" w:styleId="Onopgelostemelding">
+  <w:style w:type="character" w:styleId="UnresolvedMention">
     <w:name w:val="Unresolved Mention"/>
     <w:uiPriority w:val="99"/>
     <w:semiHidden/>
@@ -7872,7 +8073,7 @@
   </w:style>
   <w:style w:type="paragraph" w:customStyle="1" w:styleId="code">
     <w:name w:val="code"/>
-    <w:basedOn w:val="Standaard"/>
+    <w:basedOn w:val="Normal"/>
     <w:link w:val="codeChar"/>
     <w:qFormat/>
     <w:rsid w:val="00492621"/>
@@ -7892,17 +8093,17 @@
   </w:style>
   <w:style w:type="character" w:customStyle="1" w:styleId="normaltextrun">
     <w:name w:val="normaltextrun"/>
-    <w:basedOn w:val="Standaardalinea-lettertype"/>
+    <w:basedOn w:val="DefaultParagraphFont"/>
     <w:rsid w:val="004743CF"/>
   </w:style>
   <w:style w:type="character" w:customStyle="1" w:styleId="eop">
     <w:name w:val="eop"/>
-    <w:basedOn w:val="Standaardalinea-lettertype"/>
+    <w:basedOn w:val="DefaultParagraphFont"/>
     <w:rsid w:val="004743CF"/>
   </w:style>
   <w:style w:type="paragraph" w:customStyle="1" w:styleId="paragraph">
     <w:name w:val="paragraph"/>
-    <w:basedOn w:val="Standaard"/>
+    <w:basedOn w:val="Normal"/>
     <w:rsid w:val="004743CF"/>
     <w:pPr>
       <w:spacing w:before="100" w:beforeAutospacing="1" w:after="100" w:afterAutospacing="1" w:line="240" w:lineRule="auto"/>
@@ -7916,12 +8117,12 @@
   </w:style>
   <w:style w:type="character" w:customStyle="1" w:styleId="scxw139975666">
     <w:name w:val="scxw139975666"/>
-    <w:basedOn w:val="Standaardalinea-lettertype"/>
+    <w:basedOn w:val="DefaultParagraphFont"/>
     <w:rsid w:val="004743CF"/>
   </w:style>
   <w:style w:type="paragraph" w:customStyle="1" w:styleId="BasistekstIKNL">
     <w:name w:val="Basistekst IKNL"/>
-    <w:basedOn w:val="Standaard"/>
+    <w:basedOn w:val="Normal"/>
     <w:rsid w:val="005824EE"/>
     <w:pPr>
       <w:spacing w:after="0" w:line="260" w:lineRule="atLeast"/>
@@ -7935,10 +8136,10 @@
       <w:lang w:val="nl-NL" w:eastAsia="nl-NL"/>
     </w:rPr>
   </w:style>
-  <w:style w:type="paragraph" w:styleId="Bijschrift">
+  <w:style w:type="paragraph" w:styleId="Caption">
     <w:name w:val="caption"/>
-    <w:basedOn w:val="Standaard"/>
-    <w:next w:val="Standaard"/>
+    <w:basedOn w:val="Normal"/>
+    <w:next w:val="Normal"/>
     <w:uiPriority w:val="35"/>
     <w:unhideWhenUsed/>
     <w:qFormat/>
@@ -7954,7 +8155,7 @@
       <w:szCs w:val="18"/>
     </w:rPr>
   </w:style>
-  <w:style w:type="character" w:styleId="Verwijzingopmerking">
+  <w:style w:type="character" w:styleId="CommentReference">
     <w:name w:val="annotation reference"/>
     <w:uiPriority w:val="99"/>
     <w:semiHidden/>
@@ -7965,10 +8166,10 @@
       <w:szCs w:val="16"/>
     </w:rPr>
   </w:style>
-  <w:style w:type="paragraph" w:styleId="Tekstopmerking">
+  <w:style w:type="paragraph" w:styleId="CommentText">
     <w:name w:val="annotation text"/>
-    <w:basedOn w:val="Standaard"/>
-    <w:link w:val="TekstopmerkingChar"/>
+    <w:basedOn w:val="Normal"/>
+    <w:link w:val="CommentTextChar"/>
     <w:uiPriority w:val="99"/>
     <w:unhideWhenUsed/>
     <w:rsid w:val="001C6753"/>
@@ -7980,9 +8181,9 @@
       <w:szCs w:val="20"/>
     </w:rPr>
   </w:style>
-  <w:style w:type="character" w:customStyle="1" w:styleId="TekstopmerkingChar">
-    <w:name w:val="Tekst opmerking Char"/>
-    <w:link w:val="Tekstopmerking"/>
+  <w:style w:type="character" w:customStyle="1" w:styleId="CommentTextChar">
+    <w:name w:val="Comment Text Char"/>
+    <w:link w:val="CommentText"/>
     <w:uiPriority w:val="99"/>
     <w:rsid w:val="001C6753"/>
     <w:rPr>
@@ -7992,11 +8193,11 @@
       <w:szCs w:val="20"/>
     </w:rPr>
   </w:style>
-  <w:style w:type="paragraph" w:styleId="Onderwerpvanopmerking">
+  <w:style w:type="paragraph" w:styleId="CommentSubject">
     <w:name w:val="annotation subject"/>
-    <w:basedOn w:val="Tekstopmerking"/>
-    <w:next w:val="Tekstopmerking"/>
-    <w:link w:val="OnderwerpvanopmerkingChar"/>
+    <w:basedOn w:val="CommentText"/>
+    <w:next w:val="CommentText"/>
+    <w:link w:val="CommentSubjectChar"/>
     <w:uiPriority w:val="99"/>
     <w:semiHidden/>
     <w:unhideWhenUsed/>
@@ -8006,9 +8207,9 @@
       <w:bCs/>
     </w:rPr>
   </w:style>
-  <w:style w:type="character" w:customStyle="1" w:styleId="OnderwerpvanopmerkingChar">
-    <w:name w:val="Onderwerp van opmerking Char"/>
-    <w:link w:val="Onderwerpvanopmerking"/>
+  <w:style w:type="character" w:customStyle="1" w:styleId="CommentSubjectChar">
+    <w:name w:val="Comment Subject Char"/>
+    <w:link w:val="CommentSubject"/>
     <w:uiPriority w:val="99"/>
     <w:semiHidden/>
     <w:rsid w:val="001C6753"/>
@@ -8021,7 +8222,7 @@
       <w:szCs w:val="20"/>
     </w:rPr>
   </w:style>
-  <w:style w:type="character" w:styleId="Vermelding">
+  <w:style w:type="character" w:styleId="Mention">
     <w:name w:val="Mention"/>
     <w:uiPriority w:val="99"/>
     <w:unhideWhenUsed/>
@@ -8031,9 +8232,9 @@
       <w:shd w:val="clear" w:color="auto" w:fill="E1DFDD"/>
     </w:rPr>
   </w:style>
-  <w:style w:type="table" w:styleId="Tabelraster">
+  <w:style w:type="table" w:styleId="TableGrid">
     <w:name w:val="Table Grid"/>
-    <w:basedOn w:val="Standaardtabel"/>
+    <w:basedOn w:val="TableNormal"/>
     <w:uiPriority w:val="39"/>
     <w:rsid w:val="00D97C46"/>
     <w:tblPr>
@@ -8047,7 +8248,7 @@
       </w:tblBorders>
     </w:tblPr>
   </w:style>
-  <w:style w:type="character" w:styleId="Tekstvantijdelijkeaanduiding">
+  <w:style w:type="character" w:styleId="PlaceholderText">
     <w:name w:val="Placeholder Text"/>
     <w:uiPriority w:val="99"/>
     <w:semiHidden/>
@@ -8056,9 +8257,9 @@
       <w:color w:val="808080"/>
     </w:rPr>
   </w:style>
-  <w:style w:type="table" w:styleId="Tabelrasterlicht">
+  <w:style w:type="table" w:styleId="TableGridLight">
     <w:name w:val="Grid Table Light"/>
-    <w:basedOn w:val="Standaardtabel"/>
+    <w:basedOn w:val="TableNormal"/>
     <w:uiPriority w:val="40"/>
     <w:rsid w:val="00675F9C"/>
     <w:tblPr>
@@ -8072,9 +8273,9 @@
       </w:tblBorders>
     </w:tblPr>
   </w:style>
-  <w:style w:type="table" w:styleId="Onopgemaaktetabel1">
+  <w:style w:type="table" w:styleId="PlainTable1">
     <w:name w:val="Plain Table 1"/>
-    <w:basedOn w:val="Standaardtabel"/>
+    <w:basedOn w:val="TableNormal"/>
     <w:uiPriority w:val="41"/>
     <w:rsid w:val="00675F9C"/>
     <w:tblPr>
@@ -8132,7 +8333,7 @@
       </w:tcPr>
     </w:tblStylePr>
   </w:style>
-  <w:style w:type="paragraph" w:styleId="Revisie">
+  <w:style w:type="paragraph" w:styleId="Revision">
     <w:name w:val="Revision"/>
     <w:hidden/>
     <w:uiPriority w:val="99"/>
@@ -8146,9 +8347,9 @@
       <w:lang w:val="en-GB" w:eastAsia="en-GB"/>
     </w:rPr>
   </w:style>
-  <w:style w:type="character" w:styleId="GevolgdeHyperlink">
+  <w:style w:type="character" w:styleId="FollowedHyperlink">
     <w:name w:val="FollowedHyperlink"/>
-    <w:basedOn w:val="Standaardalinea-lettertype"/>
+    <w:basedOn w:val="DefaultParagraphFont"/>
     <w:uiPriority w:val="99"/>
     <w:semiHidden/>
     <w:unhideWhenUsed/>
@@ -8158,9 +8359,9 @@
       <w:u w:val="single"/>
     </w:rPr>
   </w:style>
-  <w:style w:type="paragraph" w:styleId="Normaalweb">
+  <w:style w:type="paragraph" w:styleId="NormalWeb">
     <w:name w:val="Normal (Web)"/>
-    <w:basedOn w:val="Standaard"/>
+    <w:basedOn w:val="Normal"/>
     <w:uiPriority w:val="99"/>
     <w:semiHidden/>
     <w:unhideWhenUsed/>
@@ -8173,8 +8374,8 @@
   </w:style>
   <w:style w:type="table" w:customStyle="1" w:styleId="TableGridLight1">
     <w:name w:val="Table Grid Light1"/>
-    <w:basedOn w:val="Standaardtabel"/>
-    <w:next w:val="Tabelrasterlicht"/>
+    <w:basedOn w:val="TableNormal"/>
+    <w:next w:val="TableGridLight"/>
     <w:uiPriority w:val="40"/>
     <w:rsid w:val="006960E3"/>
     <w:rPr>
@@ -8493,24 +8694,6 @@
 </file>
 
 <file path=customXml/item1.xml><?xml version="1.0" encoding="utf-8"?>
-<?mso-contentType ?>
-<FormTemplates xmlns="http://schemas.microsoft.com/sharepoint/v3/contenttype/forms">
-  <Display>DocumentLibraryForm</Display>
-  <Edit>DocumentLibraryForm</Edit>
-  <New>DocumentLibraryForm</New>
-</FormTemplates>
-</file>
-
-<file path=customXml/item2.xml><?xml version="1.0" encoding="utf-8"?>
-<b:Sources xmlns:b="http://schemas.openxmlformats.org/officeDocument/2006/bibliography" xmlns="http://schemas.openxmlformats.org/officeDocument/2006/bibliography" SelectedStyle="\APASixthEditionOfficeOnline.xsl" StyleName="APA" Version="6"/>
-</file>
-
-<file path=customXml/item3.xml><?xml version="1.0" encoding="utf-8"?>
-<?mso-contentType ?>
-<SharedContentType xmlns="Microsoft.SharePoint.Taxonomy.ContentTypeSync" SourceId="cb8255a1-8ba2-4481-a478-0e49daae7cb3" ContentTypeId="0x0101" PreviousValue="false"/>
-</file>
-
-<file path=customXml/item4.xml><?xml version="1.0" encoding="utf-8"?>
 <ct:contentTypeSchema xmlns:ct="http://schemas.microsoft.com/office/2006/metadata/contentType" xmlns:ma="http://schemas.microsoft.com/office/2006/metadata/properties/metaAttributes" ct:_="" ma:_="" ma:contentTypeName="Document" ma:contentTypeID="0x0101001017A668ECEA0E4CB5F5BA1474719657" ma:contentTypeVersion="19" ma:contentTypeDescription="Een nieuw document maken." ma:contentTypeScope="" ma:versionID="691d100ec3128a2c1a276a8c04354e84">
   <xsd:schema xmlns:xsd="http://www.w3.org/2001/XMLSchema" xmlns:xs="http://www.w3.org/2001/XMLSchema" xmlns:p="http://schemas.microsoft.com/office/2006/metadata/properties" xmlns:ns2="6016969e-8fe7-4fbb-8fca-8358746b717a" xmlns:ns3="e22ccf6f-9e4a-4792-a2c9-4cf9f04764f4" targetNamespace="http://schemas.microsoft.com/office/2006/metadata/properties" ma:root="true" ma:fieldsID="fa643780ff8ce0eaca6f411e1ebff397" ns2:_="" ns3:_="">
     <xsd:import namespace="6016969e-8fe7-4fbb-8fca-8358746b717a"/>
@@ -8771,6 +8954,24 @@
 </ct:contentTypeSchema>
 </file>
 
+<file path=customXml/item2.xml><?xml version="1.0" encoding="utf-8"?>
+<?mso-contentType ?>
+<SharedContentType xmlns="Microsoft.SharePoint.Taxonomy.ContentTypeSync" SourceId="cb8255a1-8ba2-4481-a478-0e49daae7cb3" ContentTypeId="0x0101" PreviousValue="false"/>
+</file>
+
+<file path=customXml/item3.xml><?xml version="1.0" encoding="utf-8"?>
+<b:Sources xmlns:b="http://schemas.openxmlformats.org/officeDocument/2006/bibliography" xmlns="http://schemas.openxmlformats.org/officeDocument/2006/bibliography" SelectedStyle="\APASixthEditionOfficeOnline.xsl" StyleName="APA" Version="6"/>
+</file>
+
+<file path=customXml/item4.xml><?xml version="1.0" encoding="utf-8"?>
+<?mso-contentType ?>
+<FormTemplates xmlns="http://schemas.microsoft.com/sharepoint/v3/contenttype/forms">
+  <Display>DocumentLibraryForm</Display>
+  <Edit>DocumentLibraryForm</Edit>
+  <New>DocumentLibraryForm</New>
+</FormTemplates>
+</file>
+
 <file path=customXml/item5.xml><?xml version="1.0" encoding="utf-8"?>
 <p:properties xmlns:p="http://schemas.microsoft.com/office/2006/metadata/properties" xmlns:xsi="http://www.w3.org/2001/XMLSchema-instance" xmlns:pc="http://schemas.microsoft.com/office/infopath/2007/PartnerControls">
   <documentManagement>
@@ -8784,30 +8985,6 @@
 </file>
 
 <file path=customXml/itemProps1.xml><?xml version="1.0" encoding="utf-8"?>
-<ds:datastoreItem xmlns:ds="http://schemas.openxmlformats.org/officeDocument/2006/customXml" ds:itemID="{1201268A-A45C-42E6-A47E-1EFBE2E4622B}">
-  <ds:schemaRefs>
-    <ds:schemaRef ds:uri="http://schemas.microsoft.com/sharepoint/v3/contenttype/forms"/>
-  </ds:schemaRefs>
-</ds:datastoreItem>
-</file>
-
-<file path=customXml/itemProps2.xml><?xml version="1.0" encoding="utf-8"?>
-<ds:datastoreItem xmlns:ds="http://schemas.openxmlformats.org/officeDocument/2006/customXml" ds:itemID="{85D19E1F-CBFB-4A53-A6DD-53C090FA0918}">
-  <ds:schemaRefs>
-    <ds:schemaRef ds:uri="http://schemas.openxmlformats.org/officeDocument/2006/bibliography"/>
-  </ds:schemaRefs>
-</ds:datastoreItem>
-</file>
-
-<file path=customXml/itemProps3.xml><?xml version="1.0" encoding="utf-8"?>
-<ds:datastoreItem xmlns:ds="http://schemas.openxmlformats.org/officeDocument/2006/customXml" ds:itemID="{044DEDDB-6D6F-4A1D-901E-AA267FDE5D3C}">
-  <ds:schemaRefs>
-    <ds:schemaRef ds:uri="Microsoft.SharePoint.Taxonomy.ContentTypeSync"/>
-  </ds:schemaRefs>
-</ds:datastoreItem>
-</file>
-
-<file path=customXml/itemProps4.xml><?xml version="1.0" encoding="utf-8"?>
 <ds:datastoreItem xmlns:ds="http://schemas.openxmlformats.org/officeDocument/2006/customXml" ds:itemID="{C132246F-D882-460E-BC46-45D24FB2391B}">
   <ds:schemaRefs>
     <ds:schemaRef ds:uri="http://schemas.microsoft.com/office/2006/metadata/contentType"/>
@@ -8826,6 +9003,30 @@
 </ds:datastoreItem>
 </file>
 
+<file path=customXml/itemProps2.xml><?xml version="1.0" encoding="utf-8"?>
+<ds:datastoreItem xmlns:ds="http://schemas.openxmlformats.org/officeDocument/2006/customXml" ds:itemID="{044DEDDB-6D6F-4A1D-901E-AA267FDE5D3C}">
+  <ds:schemaRefs>
+    <ds:schemaRef ds:uri="Microsoft.SharePoint.Taxonomy.ContentTypeSync"/>
+  </ds:schemaRefs>
+</ds:datastoreItem>
+</file>
+
+<file path=customXml/itemProps3.xml><?xml version="1.0" encoding="utf-8"?>
+<ds:datastoreItem xmlns:ds="http://schemas.openxmlformats.org/officeDocument/2006/customXml" ds:itemID="{85D19E1F-CBFB-4A53-A6DD-53C090FA0918}">
+  <ds:schemaRefs>
+    <ds:schemaRef ds:uri="http://schemas.openxmlformats.org/officeDocument/2006/bibliography"/>
+  </ds:schemaRefs>
+</ds:datastoreItem>
+</file>
+
+<file path=customXml/itemProps4.xml><?xml version="1.0" encoding="utf-8"?>
+<ds:datastoreItem xmlns:ds="http://schemas.openxmlformats.org/officeDocument/2006/customXml" ds:itemID="{1201268A-A45C-42E6-A47E-1EFBE2E4622B}">
+  <ds:schemaRefs>
+    <ds:schemaRef ds:uri="http://schemas.microsoft.com/sharepoint/v3/contenttype/forms"/>
+  </ds:schemaRefs>
+</ds:datastoreItem>
+</file>
+
 <file path=customXml/itemProps5.xml><?xml version="1.0" encoding="utf-8"?>
 <ds:datastoreItem xmlns:ds="http://schemas.openxmlformats.org/officeDocument/2006/customXml" ds:itemID="{ACECD7C3-4E96-4337-8F72-23183A27164C}">
   <ds:schemaRefs>
